--- a/百度AI图片识别集成文档.docx
+++ b/百度AI图片识别集成文档.docx
@@ -734,187 +734,171 @@
           <w:tab w:val="left" w:pos="837"/>
         </w:tabs>
         <w:rPr>
-          <w:rFonts w:hint="eastAsia"/>
-          <w:sz w:val="30"/>
-          <w:szCs w:val="30"/>
-        </w:rPr>
-      </w:pPr>
-    </w:p>
-    <w:p>
-      <w:pPr>
-        <w:tabs>
-          <w:tab w:val="left" w:pos="837"/>
-        </w:tabs>
-        <w:rPr>
-          <w:rFonts w:hint="eastAsia"/>
-          <w:sz w:val="30"/>
-          <w:szCs w:val="30"/>
-        </w:rPr>
-      </w:pPr>
-    </w:p>
-    <w:p>
-      <w:pPr>
-        <w:tabs>
-          <w:tab w:val="left" w:pos="837"/>
-        </w:tabs>
-        <w:rPr>
-          <w:rFonts w:hint="eastAsia"/>
-          <w:sz w:val="30"/>
-          <w:szCs w:val="30"/>
-        </w:rPr>
-      </w:pPr>
-    </w:p>
-    <w:p>
-      <w:pPr>
-        <w:tabs>
-          <w:tab w:val="left" w:pos="837"/>
-        </w:tabs>
-        <w:rPr>
-          <w:rFonts w:hint="eastAsia"/>
-          <w:sz w:val="30"/>
-          <w:szCs w:val="30"/>
-        </w:rPr>
-      </w:pPr>
-    </w:p>
-    <w:p>
-      <w:pPr>
-        <w:tabs>
-          <w:tab w:val="left" w:pos="837"/>
-        </w:tabs>
-        <w:rPr>
-          <w:rFonts w:hint="eastAsia"/>
-          <w:sz w:val="30"/>
-          <w:szCs w:val="30"/>
-        </w:rPr>
-      </w:pPr>
-    </w:p>
-    <w:p>
-      <w:pPr>
-        <w:tabs>
-          <w:tab w:val="left" w:pos="837"/>
-        </w:tabs>
-        <w:rPr>
-          <w:rFonts w:hint="eastAsia"/>
-          <w:sz w:val="30"/>
-          <w:szCs w:val="30"/>
-        </w:rPr>
-      </w:pPr>
-    </w:p>
-    <w:p>
-      <w:pPr>
-        <w:tabs>
-          <w:tab w:val="left" w:pos="837"/>
-        </w:tabs>
-        <w:rPr>
-          <w:rFonts w:hint="eastAsia"/>
-          <w:sz w:val="30"/>
-          <w:szCs w:val="30"/>
-        </w:rPr>
-      </w:pPr>
-    </w:p>
-    <w:p>
-      <w:pPr>
-        <w:tabs>
-          <w:tab w:val="left" w:pos="837"/>
-        </w:tabs>
-        <w:rPr>
-          <w:rFonts w:hint="eastAsia"/>
-          <w:sz w:val="30"/>
-          <w:szCs w:val="30"/>
-        </w:rPr>
-      </w:pPr>
-    </w:p>
-    <w:p>
-      <w:pPr>
-        <w:tabs>
-          <w:tab w:val="left" w:pos="837"/>
-        </w:tabs>
-        <w:rPr>
-          <w:rFonts w:hint="eastAsia"/>
-          <w:sz w:val="30"/>
-          <w:szCs w:val="30"/>
-        </w:rPr>
-      </w:pPr>
-    </w:p>
-    <w:p>
-      <w:pPr>
-        <w:tabs>
-          <w:tab w:val="left" w:pos="837"/>
-        </w:tabs>
-        <w:rPr>
-          <w:rFonts w:hint="eastAsia"/>
-          <w:sz w:val="30"/>
-          <w:szCs w:val="30"/>
-        </w:rPr>
-      </w:pPr>
-    </w:p>
-    <w:p>
-      <w:pPr>
-        <w:tabs>
-          <w:tab w:val="left" w:pos="837"/>
-        </w:tabs>
-        <w:rPr>
-          <w:rFonts w:hint="eastAsia"/>
-          <w:sz w:val="30"/>
-          <w:szCs w:val="30"/>
-        </w:rPr>
-      </w:pPr>
-    </w:p>
-    <w:p>
-      <w:pPr>
-        <w:tabs>
-          <w:tab w:val="left" w:pos="837"/>
-        </w:tabs>
-        <w:rPr>
-          <w:rFonts w:hint="eastAsia"/>
-          <w:sz w:val="30"/>
-          <w:szCs w:val="30"/>
-        </w:rPr>
-      </w:pPr>
-    </w:p>
-    <w:p>
-      <w:pPr>
-        <w:tabs>
-          <w:tab w:val="left" w:pos="837"/>
-        </w:tabs>
-        <w:rPr>
-          <w:rFonts w:hint="eastAsia"/>
-          <w:sz w:val="30"/>
-          <w:szCs w:val="30"/>
-        </w:rPr>
-      </w:pPr>
-    </w:p>
-    <w:p>
-      <w:pPr>
-        <w:tabs>
-          <w:tab w:val="left" w:pos="837"/>
-        </w:tabs>
-        <w:rPr>
-          <w:rFonts w:hint="eastAsia"/>
-          <w:sz w:val="30"/>
-          <w:szCs w:val="30"/>
-        </w:rPr>
-      </w:pPr>
-    </w:p>
-    <w:p>
-      <w:pPr>
-        <w:tabs>
-          <w:tab w:val="left" w:pos="837"/>
-        </w:tabs>
-        <w:rPr>
-          <w:rFonts w:hint="eastAsia"/>
-          <w:sz w:val="30"/>
-          <w:szCs w:val="30"/>
-        </w:rPr>
-      </w:pPr>
-    </w:p>
-    <w:p>
-      <w:pPr>
-        <w:tabs>
-          <w:tab w:val="left" w:pos="837"/>
-        </w:tabs>
-        <w:rPr>
-          <w:rFonts w:hint="eastAsia"/>
+          <w:sz w:val="30"/>
+          <w:szCs w:val="30"/>
+        </w:rPr>
+      </w:pPr>
+    </w:p>
+    <w:p>
+      <w:pPr>
+        <w:tabs>
+          <w:tab w:val="left" w:pos="837"/>
+        </w:tabs>
+        <w:rPr>
+          <w:sz w:val="30"/>
+          <w:szCs w:val="30"/>
+        </w:rPr>
+      </w:pPr>
+    </w:p>
+    <w:p>
+      <w:pPr>
+        <w:tabs>
+          <w:tab w:val="left" w:pos="837"/>
+        </w:tabs>
+        <w:rPr>
+          <w:sz w:val="30"/>
+          <w:szCs w:val="30"/>
+        </w:rPr>
+      </w:pPr>
+    </w:p>
+    <w:p>
+      <w:pPr>
+        <w:tabs>
+          <w:tab w:val="left" w:pos="837"/>
+        </w:tabs>
+        <w:rPr>
+          <w:sz w:val="30"/>
+          <w:szCs w:val="30"/>
+        </w:rPr>
+      </w:pPr>
+    </w:p>
+    <w:p>
+      <w:pPr>
+        <w:tabs>
+          <w:tab w:val="left" w:pos="837"/>
+        </w:tabs>
+        <w:rPr>
+          <w:sz w:val="30"/>
+          <w:szCs w:val="30"/>
+        </w:rPr>
+      </w:pPr>
+    </w:p>
+    <w:p>
+      <w:pPr>
+        <w:tabs>
+          <w:tab w:val="left" w:pos="837"/>
+        </w:tabs>
+        <w:rPr>
+          <w:sz w:val="30"/>
+          <w:szCs w:val="30"/>
+        </w:rPr>
+      </w:pPr>
+    </w:p>
+    <w:p>
+      <w:pPr>
+        <w:tabs>
+          <w:tab w:val="left" w:pos="837"/>
+        </w:tabs>
+        <w:rPr>
+          <w:sz w:val="30"/>
+          <w:szCs w:val="30"/>
+        </w:rPr>
+      </w:pPr>
+    </w:p>
+    <w:p>
+      <w:pPr>
+        <w:tabs>
+          <w:tab w:val="left" w:pos="837"/>
+        </w:tabs>
+        <w:rPr>
+          <w:sz w:val="30"/>
+          <w:szCs w:val="30"/>
+        </w:rPr>
+      </w:pPr>
+    </w:p>
+    <w:p>
+      <w:pPr>
+        <w:tabs>
+          <w:tab w:val="left" w:pos="837"/>
+        </w:tabs>
+        <w:rPr>
+          <w:sz w:val="30"/>
+          <w:szCs w:val="30"/>
+        </w:rPr>
+      </w:pPr>
+    </w:p>
+    <w:p>
+      <w:pPr>
+        <w:tabs>
+          <w:tab w:val="left" w:pos="837"/>
+        </w:tabs>
+        <w:rPr>
+          <w:sz w:val="30"/>
+          <w:szCs w:val="30"/>
+        </w:rPr>
+      </w:pPr>
+    </w:p>
+    <w:p>
+      <w:pPr>
+        <w:tabs>
+          <w:tab w:val="left" w:pos="837"/>
+        </w:tabs>
+        <w:rPr>
+          <w:sz w:val="30"/>
+          <w:szCs w:val="30"/>
+        </w:rPr>
+      </w:pPr>
+    </w:p>
+    <w:p>
+      <w:pPr>
+        <w:tabs>
+          <w:tab w:val="left" w:pos="837"/>
+        </w:tabs>
+        <w:rPr>
+          <w:sz w:val="30"/>
+          <w:szCs w:val="30"/>
+        </w:rPr>
+      </w:pPr>
+    </w:p>
+    <w:p>
+      <w:pPr>
+        <w:tabs>
+          <w:tab w:val="left" w:pos="837"/>
+        </w:tabs>
+        <w:rPr>
+          <w:sz w:val="30"/>
+          <w:szCs w:val="30"/>
+        </w:rPr>
+      </w:pPr>
+    </w:p>
+    <w:p>
+      <w:pPr>
+        <w:tabs>
+          <w:tab w:val="left" w:pos="837"/>
+        </w:tabs>
+        <w:rPr>
+          <w:sz w:val="30"/>
+          <w:szCs w:val="30"/>
+        </w:rPr>
+      </w:pPr>
+    </w:p>
+    <w:p>
+      <w:pPr>
+        <w:tabs>
+          <w:tab w:val="left" w:pos="837"/>
+        </w:tabs>
+        <w:rPr>
+          <w:sz w:val="30"/>
+          <w:szCs w:val="30"/>
+        </w:rPr>
+      </w:pPr>
+    </w:p>
+    <w:p>
+      <w:pPr>
+        <w:tabs>
+          <w:tab w:val="left" w:pos="837"/>
+        </w:tabs>
+        <w:rPr>
           <w:sz w:val="30"/>
           <w:szCs w:val="30"/>
         </w:rPr>
@@ -1036,6 +1020,7 @@
       </w:pPr>
       <w:r>
         <w:rPr>
+          <w:noProof/>
           <w:sz w:val="30"/>
           <w:szCs w:val="30"/>
         </w:rPr>
@@ -1097,323 +1082,299 @@
           <w:szCs w:val="30"/>
         </w:rPr>
       </w:pPr>
+    </w:p>
+    <w:p>
+      <w:pPr>
+        <w:tabs>
+          <w:tab w:val="left" w:pos="837"/>
+        </w:tabs>
+        <w:rPr>
+          <w:sz w:val="30"/>
+          <w:szCs w:val="30"/>
+        </w:rPr>
+      </w:pPr>
+    </w:p>
+    <w:p>
+      <w:pPr>
+        <w:tabs>
+          <w:tab w:val="left" w:pos="837"/>
+        </w:tabs>
+        <w:rPr>
+          <w:sz w:val="30"/>
+          <w:szCs w:val="30"/>
+        </w:rPr>
+      </w:pPr>
+    </w:p>
+    <w:p>
+      <w:pPr>
+        <w:tabs>
+          <w:tab w:val="left" w:pos="837"/>
+        </w:tabs>
+        <w:rPr>
+          <w:sz w:val="30"/>
+          <w:szCs w:val="30"/>
+        </w:rPr>
+      </w:pPr>
+    </w:p>
+    <w:p>
+      <w:pPr>
+        <w:tabs>
+          <w:tab w:val="left" w:pos="837"/>
+        </w:tabs>
+        <w:rPr>
+          <w:sz w:val="30"/>
+          <w:szCs w:val="30"/>
+        </w:rPr>
+      </w:pPr>
+      <w:r>
+        <w:rPr>
+          <w:rFonts w:hint="eastAsia"/>
+          <w:sz w:val="30"/>
+          <w:szCs w:val="30"/>
+        </w:rPr>
+        <w:t>6.</w:t>
+      </w:r>
+      <w:r>
+        <w:rPr>
+          <w:rFonts w:hint="eastAsia"/>
+          <w:sz w:val="30"/>
+          <w:szCs w:val="30"/>
+        </w:rPr>
+        <w:t xml:space="preserve"> </w:t>
+      </w:r>
+      <w:r>
+        <w:rPr>
+          <w:sz w:val="30"/>
+          <w:szCs w:val="30"/>
+        </w:rPr>
+        <w:t xml:space="preserve"> </w:t>
+      </w:r>
+      <w:r>
+        <w:rPr>
+          <w:rFonts w:hint="eastAsia"/>
+          <w:sz w:val="30"/>
+          <w:szCs w:val="30"/>
+        </w:rPr>
+        <w:t>去github 下载图片识别的例子</w:t>
+      </w:r>
+    </w:p>
+    <w:p>
+      <w:pPr>
+        <w:tabs>
+          <w:tab w:val="left" w:pos="837"/>
+        </w:tabs>
+        <w:rPr>
+          <w:rFonts w:hint="eastAsia"/>
+          <w:sz w:val="30"/>
+          <w:szCs w:val="30"/>
+        </w:rPr>
+      </w:pPr>
+      <w:hyperlink r:id="rId12" w:history="1">
+        <w:r>
+          <w:rPr>
+            <w:rStyle w:val="a3"/>
+            <w:sz w:val="30"/>
+            <w:szCs w:val="30"/>
+          </w:rPr>
+          <w:t>https://github.com/liboloveguo/ImageRecognitionDemo</w:t>
+        </w:r>
+      </w:hyperlink>
+    </w:p>
+    <w:p>
+      <w:pPr>
+        <w:tabs>
+          <w:tab w:val="left" w:pos="837"/>
+        </w:tabs>
+        <w:rPr>
+          <w:rFonts w:hint="eastAsia"/>
+          <w:sz w:val="30"/>
+          <w:szCs w:val="30"/>
+        </w:rPr>
+      </w:pPr>
+    </w:p>
+    <w:p>
+      <w:pPr>
+        <w:tabs>
+          <w:tab w:val="left" w:pos="837"/>
+        </w:tabs>
+        <w:rPr>
+          <w:rFonts w:hint="eastAsia"/>
+          <w:sz w:val="30"/>
+          <w:szCs w:val="30"/>
+        </w:rPr>
+      </w:pPr>
+      <w:hyperlink r:id="rId13" w:history="1">
+        <w:r>
+          <w:rPr>
+            <w:rStyle w:val="a3"/>
+            <w:sz w:val="30"/>
+            <w:szCs w:val="30"/>
+          </w:rPr>
+          <w:t>https://github.com/liboloveg</w:t>
+        </w:r>
+        <w:r>
+          <w:rPr>
+            <w:rStyle w:val="a3"/>
+            <w:sz w:val="30"/>
+            <w:szCs w:val="30"/>
+          </w:rPr>
+          <w:t>u</w:t>
+        </w:r>
+        <w:r>
+          <w:rPr>
+            <w:rStyle w:val="a3"/>
+            <w:sz w:val="30"/>
+            <w:szCs w:val="30"/>
+          </w:rPr>
+          <w:t>o/ImageRecognitionDemo</w:t>
+        </w:r>
+        <w:r>
+          <w:rPr>
+            <w:rStyle w:val="a3"/>
+            <w:rFonts w:hint="eastAsia"/>
+            <w:sz w:val="30"/>
+            <w:szCs w:val="30"/>
+          </w:rPr>
+          <w:t>.git</w:t>
+        </w:r>
+      </w:hyperlink>
+    </w:p>
+    <w:p>
+      <w:pPr>
+        <w:tabs>
+          <w:tab w:val="left" w:pos="837"/>
+        </w:tabs>
+        <w:rPr>
+          <w:sz w:val="30"/>
+          <w:szCs w:val="30"/>
+        </w:rPr>
+      </w:pPr>
+    </w:p>
+    <w:p>
+      <w:pPr>
+        <w:tabs>
+          <w:tab w:val="left" w:pos="837"/>
+        </w:tabs>
+        <w:rPr>
+          <w:sz w:val="30"/>
+          <w:szCs w:val="30"/>
+        </w:rPr>
+      </w:pPr>
+    </w:p>
+    <w:p>
+      <w:pPr>
+        <w:tabs>
+          <w:tab w:val="left" w:pos="837"/>
+        </w:tabs>
+        <w:rPr>
+          <w:sz w:val="30"/>
+          <w:szCs w:val="30"/>
+        </w:rPr>
+      </w:pPr>
+      <w:r>
+        <w:rPr>
+          <w:rFonts w:hint="eastAsia"/>
+          <w:sz w:val="30"/>
+          <w:szCs w:val="30"/>
+        </w:rPr>
+        <w:t xml:space="preserve">7. 下载库 </w:t>
+      </w:r>
+    </w:p>
+    <w:p>
+      <w:pPr>
+        <w:tabs>
+          <w:tab w:val="left" w:pos="837"/>
+        </w:tabs>
+        <w:rPr>
+          <w:sz w:val="30"/>
+          <w:szCs w:val="30"/>
+        </w:rPr>
+      </w:pPr>
+      <w:r>
+        <w:rPr>
+          <w:rFonts w:hint="eastAsia"/>
+          <w:sz w:val="30"/>
+          <w:szCs w:val="30"/>
+        </w:rPr>
+        <w:t>pod search Image</w:t>
+      </w:r>
+      <w:r>
+        <w:rPr>
+          <w:sz w:val="30"/>
+          <w:szCs w:val="30"/>
+        </w:rPr>
+        <w:t xml:space="preserve">RecognitionDemo </w:t>
+      </w:r>
+      <w:r>
+        <w:rPr>
+          <w:rFonts w:hint="eastAsia"/>
+          <w:sz w:val="30"/>
+          <w:szCs w:val="30"/>
+        </w:rPr>
+        <w:t>搜索库</w:t>
+      </w:r>
+    </w:p>
+    <w:p>
+      <w:pPr>
+        <w:tabs>
+          <w:tab w:val="left" w:pos="837"/>
+        </w:tabs>
+        <w:rPr>
+          <w:sz w:val="30"/>
+          <w:szCs w:val="30"/>
+        </w:rPr>
+      </w:pPr>
+      <w:r>
+        <w:rPr>
+          <w:rFonts w:hint="eastAsia"/>
+          <w:sz w:val="30"/>
+          <w:szCs w:val="30"/>
+        </w:rPr>
+        <w:t xml:space="preserve">项目中 pod </w:t>
+      </w:r>
+      <w:r>
+        <w:rPr>
+          <w:sz w:val="30"/>
+          <w:szCs w:val="30"/>
+        </w:rPr>
+        <w:t>‘ImageRecognitionDemo’</w:t>
+      </w:r>
+      <w:r>
+        <w:rPr>
+          <w:rFonts w:hint="eastAsia"/>
+          <w:sz w:val="30"/>
+          <w:szCs w:val="30"/>
+        </w:rPr>
+        <w:t>即可</w:t>
+      </w:r>
+    </w:p>
+    <w:p>
+      <w:pPr>
+        <w:rPr>
+          <w:sz w:val="30"/>
+          <w:szCs w:val="30"/>
+        </w:rPr>
+      </w:pPr>
+    </w:p>
+    <w:p>
+      <w:pPr>
+        <w:tabs>
+          <w:tab w:val="left" w:pos="1976"/>
+        </w:tabs>
+        <w:rPr>
+          <w:sz w:val="30"/>
+          <w:szCs w:val="30"/>
+        </w:rPr>
+      </w:pPr>
+    </w:p>
+    <w:p>
+      <w:pPr>
+        <w:tabs>
+          <w:tab w:val="left" w:pos="2300"/>
+        </w:tabs>
+      </w:pPr>
       <w:bookmarkStart w:id="0" w:name="_GoBack"/>
       <w:bookmarkEnd w:id="0"/>
-    </w:p>
-    <w:p>
-      <w:pPr>
-        <w:tabs>
-          <w:tab w:val="left" w:pos="837"/>
-        </w:tabs>
-        <w:rPr>
-          <w:rFonts w:hint="eastAsia"/>
-          <w:sz w:val="30"/>
-          <w:szCs w:val="30"/>
-        </w:rPr>
-      </w:pPr>
-    </w:p>
-    <w:p>
-      <w:pPr>
-        <w:tabs>
-          <w:tab w:val="left" w:pos="837"/>
-        </w:tabs>
-        <w:rPr>
-          <w:rFonts w:hint="eastAsia"/>
-          <w:sz w:val="30"/>
-          <w:szCs w:val="30"/>
-        </w:rPr>
-      </w:pPr>
-    </w:p>
-    <w:p>
-      <w:pPr>
-        <w:tabs>
-          <w:tab w:val="left" w:pos="837"/>
-        </w:tabs>
-        <w:rPr>
-          <w:rFonts w:hint="eastAsia"/>
-          <w:sz w:val="30"/>
-          <w:szCs w:val="30"/>
-        </w:rPr>
-      </w:pPr>
-    </w:p>
-    <w:p>
-      <w:pPr>
-        <w:tabs>
-          <w:tab w:val="left" w:pos="837"/>
-        </w:tabs>
-        <w:rPr>
-          <w:sz w:val="30"/>
-          <w:szCs w:val="30"/>
-        </w:rPr>
-      </w:pPr>
-      <w:r>
-        <w:rPr>
-          <w:rFonts w:hint="eastAsia"/>
-          <w:sz w:val="30"/>
-          <w:szCs w:val="30"/>
-        </w:rPr>
-        <w:t>6.</w:t>
-      </w:r>
-      <w:r>
-        <w:rPr>
-          <w:rFonts w:hint="eastAsia"/>
-          <w:sz w:val="30"/>
-          <w:szCs w:val="30"/>
-        </w:rPr>
-        <w:t xml:space="preserve"> </w:t>
-      </w:r>
-      <w:r>
-        <w:rPr>
-          <w:sz w:val="30"/>
-          <w:szCs w:val="30"/>
-        </w:rPr>
-        <w:t xml:space="preserve"> </w:t>
-      </w:r>
-      <w:r>
-        <w:rPr>
-          <w:rFonts w:hint="eastAsia"/>
-          <w:sz w:val="30"/>
-          <w:szCs w:val="30"/>
-        </w:rPr>
-        <w:t>去github 下载图片识别的例子</w:t>
-      </w:r>
-    </w:p>
-    <w:p>
-      <w:pPr>
-        <w:tabs>
-          <w:tab w:val="left" w:pos="837"/>
-        </w:tabs>
-        <w:rPr>
-          <w:sz w:val="30"/>
-          <w:szCs w:val="30"/>
-        </w:rPr>
-      </w:pPr>
-      <w:r>
-        <w:rPr>
-          <w:sz w:val="30"/>
-          <w:szCs w:val="30"/>
-        </w:rPr>
-        <w:t>https://github.com/liboloveguo/ImageRecognitionDemo</w:t>
-      </w:r>
-    </w:p>
-    <w:p>
-      <w:pPr>
-        <w:tabs>
-          <w:tab w:val="left" w:pos="837"/>
-        </w:tabs>
-        <w:rPr>
-          <w:sz w:val="30"/>
-          <w:szCs w:val="30"/>
-        </w:rPr>
-      </w:pPr>
-    </w:p>
-    <w:p>
-      <w:pPr>
-        <w:tabs>
-          <w:tab w:val="left" w:pos="837"/>
-        </w:tabs>
-        <w:rPr>
-          <w:sz w:val="30"/>
-          <w:szCs w:val="30"/>
-        </w:rPr>
-      </w:pPr>
-    </w:p>
-    <w:p>
-      <w:pPr>
-        <w:tabs>
-          <w:tab w:val="left" w:pos="837"/>
-        </w:tabs>
-        <w:rPr>
-          <w:sz w:val="30"/>
-          <w:szCs w:val="30"/>
-        </w:rPr>
-      </w:pPr>
-      <w:r>
-        <w:rPr>
-          <w:rFonts w:hint="eastAsia"/>
-          <w:sz w:val="30"/>
-          <w:szCs w:val="30"/>
-        </w:rPr>
-        <w:t xml:space="preserve">7. 下载库 </w:t>
-      </w:r>
-    </w:p>
-    <w:p>
-      <w:pPr>
-        <w:tabs>
-          <w:tab w:val="left" w:pos="837"/>
-        </w:tabs>
-        <w:rPr>
-          <w:sz w:val="30"/>
-          <w:szCs w:val="30"/>
-        </w:rPr>
-      </w:pPr>
-      <w:r>
-        <w:rPr>
-          <w:rFonts w:hint="eastAsia"/>
-          <w:sz w:val="30"/>
-          <w:szCs w:val="30"/>
-        </w:rPr>
-        <w:t>pod search Image</w:t>
-      </w:r>
-      <w:r>
-        <w:rPr>
-          <w:sz w:val="30"/>
-          <w:szCs w:val="30"/>
-        </w:rPr>
-        <w:t xml:space="preserve">RecognitionDemo </w:t>
-      </w:r>
-      <w:r>
-        <w:rPr>
-          <w:rFonts w:hint="eastAsia"/>
-          <w:sz w:val="30"/>
-          <w:szCs w:val="30"/>
-        </w:rPr>
-        <w:t>搜索库</w:t>
-      </w:r>
-    </w:p>
-    <w:p>
-      <w:pPr>
-        <w:tabs>
-          <w:tab w:val="left" w:pos="837"/>
-        </w:tabs>
-        <w:rPr>
-          <w:sz w:val="30"/>
-          <w:szCs w:val="30"/>
-        </w:rPr>
-      </w:pPr>
-      <w:r>
-        <w:rPr>
-          <w:rFonts w:hint="eastAsia"/>
-          <w:sz w:val="30"/>
-          <w:szCs w:val="30"/>
-        </w:rPr>
-        <w:t xml:space="preserve">项目中 pod </w:t>
-      </w:r>
-      <w:r>
-        <w:rPr>
-          <w:sz w:val="30"/>
-          <w:szCs w:val="30"/>
-        </w:rPr>
-        <w:t>‘ImageRecognitionDemo’</w:t>
-      </w:r>
-      <w:r>
-        <w:rPr>
-          <w:rFonts w:hint="eastAsia"/>
-          <w:sz w:val="30"/>
-          <w:szCs w:val="30"/>
-        </w:rPr>
-        <w:t>即可</w:t>
-      </w:r>
-    </w:p>
-    <w:p>
-      <w:pPr>
-        <w:rPr>
-          <w:sz w:val="30"/>
-          <w:szCs w:val="30"/>
-        </w:rPr>
-      </w:pPr>
-    </w:p>
-    <w:p>
-      <w:pPr>
-        <w:tabs>
-          <w:tab w:val="left" w:pos="1976"/>
-        </w:tabs>
-        <w:rPr>
-          <w:sz w:val="30"/>
-          <w:szCs w:val="30"/>
-        </w:rPr>
-      </w:pPr>
-    </w:p>
-    <w:p>
-      <w:pPr>
-        <w:tabs>
-          <w:tab w:val="left" w:pos="2361"/>
-        </w:tabs>
-      </w:pPr>
-    </w:p>
-    <w:p>
-      <w:pPr>
-        <w:tabs>
-          <w:tab w:val="left" w:pos="2361"/>
-        </w:tabs>
-      </w:pPr>
-    </w:p>
-    <w:p>
-      <w:pPr>
-        <w:tabs>
-          <w:tab w:val="left" w:pos="2361"/>
-        </w:tabs>
-      </w:pPr>
-    </w:p>
-    <w:p>
-      <w:pPr>
-        <w:tabs>
-          <w:tab w:val="left" w:pos="2361"/>
-        </w:tabs>
-      </w:pPr>
-    </w:p>
-    <w:p>
-      <w:pPr>
-        <w:tabs>
-          <w:tab w:val="left" w:pos="2361"/>
-        </w:tabs>
-      </w:pPr>
-    </w:p>
-    <w:p>
-      <w:pPr>
-        <w:tabs>
-          <w:tab w:val="left" w:pos="2361"/>
-        </w:tabs>
-      </w:pPr>
-    </w:p>
-    <w:p>
-      <w:pPr>
-        <w:tabs>
-          <w:tab w:val="left" w:pos="2361"/>
-        </w:tabs>
-      </w:pPr>
-    </w:p>
-    <w:p>
-      <w:pPr>
-        <w:tabs>
-          <w:tab w:val="left" w:pos="2361"/>
-        </w:tabs>
-      </w:pPr>
-    </w:p>
-    <w:p>
-      <w:pPr>
-        <w:tabs>
-          <w:tab w:val="left" w:pos="2361"/>
-        </w:tabs>
-      </w:pPr>
-    </w:p>
-    <w:p>
-      <w:pPr>
-        <w:tabs>
-          <w:tab w:val="left" w:pos="2361"/>
-        </w:tabs>
-      </w:pPr>
-    </w:p>
-    <w:p>
-      <w:pPr>
-        <w:tabs>
-          <w:tab w:val="left" w:pos="2361"/>
-        </w:tabs>
-      </w:pPr>
-    </w:p>
-    <w:p>
-      <w:pPr>
-        <w:tabs>
-          <w:tab w:val="left" w:pos="2361"/>
-        </w:tabs>
-      </w:pPr>
-    </w:p>
-    <w:p>
-      <w:pPr>
-        <w:tabs>
-          <w:tab w:val="left" w:pos="2300"/>
-        </w:tabs>
-      </w:pPr>
     </w:p>
     <w:sectPr>
       <w:pgSz w:w="11900" w:h="16840"/>
@@ -2153,6 +2114,57 @@
     <w:basedOn w:val="a0"/>
     <w:rsid w:val="00D322D7"/>
   </w:style>
+  <w:style w:type="paragraph" w:styleId="HTML">
+    <w:name w:val="HTML Preformatted"/>
+    <w:basedOn w:val="a"/>
+    <w:link w:val="HTML0"/>
+    <w:uiPriority w:val="99"/>
+    <w:semiHidden/>
+    <w:unhideWhenUsed/>
+    <w:rsid w:val="00EC0329"/>
+    <w:pPr>
+      <w:widowControl/>
+      <w:tabs>
+        <w:tab w:val="left" w:pos="916"/>
+        <w:tab w:val="left" w:pos="1832"/>
+        <w:tab w:val="left" w:pos="2748"/>
+        <w:tab w:val="left" w:pos="3664"/>
+        <w:tab w:val="left" w:pos="4580"/>
+        <w:tab w:val="left" w:pos="5496"/>
+        <w:tab w:val="left" w:pos="6412"/>
+        <w:tab w:val="left" w:pos="7328"/>
+        <w:tab w:val="left" w:pos="8244"/>
+        <w:tab w:val="left" w:pos="9160"/>
+        <w:tab w:val="left" w:pos="10076"/>
+        <w:tab w:val="left" w:pos="10992"/>
+        <w:tab w:val="left" w:pos="11908"/>
+        <w:tab w:val="left" w:pos="12824"/>
+        <w:tab w:val="left" w:pos="13740"/>
+        <w:tab w:val="left" w:pos="14656"/>
+      </w:tabs>
+      <w:jc w:val="left"/>
+    </w:pPr>
+    <w:rPr>
+      <w:rFonts w:ascii="Courier New" w:hAnsi="Courier New" w:cs="Courier New"/>
+      <w:kern w:val="0"/>
+      <w:sz w:val="20"/>
+      <w:szCs w:val="20"/>
+    </w:rPr>
+  </w:style>
+  <w:style w:type="character" w:customStyle="1" w:styleId="HTML0">
+    <w:name w:val="HTML 预设格式字符"/>
+    <w:basedOn w:val="a0"/>
+    <w:link w:val="HTML"/>
+    <w:uiPriority w:val="99"/>
+    <w:semiHidden/>
+    <w:rsid w:val="00EC0329"/>
+    <w:rPr>
+      <w:rFonts w:ascii="Courier New" w:hAnsi="Courier New" w:cs="Courier New"/>
+      <w:kern w:val="0"/>
+      <w:sz w:val="20"/>
+      <w:szCs w:val="20"/>
+    </w:rPr>
+  </w:style>
 </w:styles>
 </file>
 
